--- a/Dokumentation/Testrapporter/Testrapport 2.docx
+++ b/Dokumentation/Testrapporter/Testrapport 2.docx
@@ -6,6 +6,8 @@
       <w:pPr>
         <w:pStyle w:val="Title"/>
       </w:pPr>
+      <w:bookmarkStart w:id="0" w:name="_GoBack"/>
+      <w:bookmarkEnd w:id="0"/>
       <w:r>
         <w:t>Testrapport</w:t>
       </w:r>
@@ -31,10 +33,7 @@
         <w:pStyle w:val="Heading2"/>
       </w:pPr>
       <w:r>
-        <w:t>Systemvers</w:t>
-      </w:r>
-      <w:r>
-        <w:t>ion: Project Ronnie – 2014-04-27</w:t>
+        <w:t>Systemversion: Project Ronnie – 2014-04-27</w:t>
       </w:r>
     </w:p>
     <w:p>
@@ -150,13 +149,7 @@
         </w:numPr>
       </w:pPr>
       <w:r>
-        <w:t xml:space="preserve">Fail </w:t>
-      </w:r>
-      <w:r>
-        <w:t>– då det inte finns någon skadeanimation</w:t>
-      </w:r>
-      <w:r>
-        <w:t>.</w:t>
+        <w:t>Fail – då det inte finns någon skadeanimation.</w:t>
       </w:r>
     </w:p>
     <w:p>
@@ -168,13 +161,7 @@
         </w:numPr>
       </w:pPr>
       <w:r>
-        <w:t xml:space="preserve">Fail </w:t>
-      </w:r>
-      <w:r>
-        <w:t>– då det inte finns någon skadeanimation</w:t>
-      </w:r>
-      <w:r>
-        <w:t>.</w:t>
+        <w:t>Fail – då det inte finns någon skadeanimation.</w:t>
       </w:r>
     </w:p>
     <w:p>
@@ -186,13 +173,7 @@
         </w:numPr>
       </w:pPr>
       <w:r>
-        <w:t xml:space="preserve">Fail </w:t>
-      </w:r>
-      <w:r>
-        <w:t>– då det inte finns någon skadeanimation</w:t>
-      </w:r>
-      <w:r>
-        <w:t>.</w:t>
+        <w:t>Fail – då det inte finns någon skadeanimation.</w:t>
       </w:r>
     </w:p>
     <w:p>
@@ -204,13 +185,7 @@
         </w:numPr>
       </w:pPr>
       <w:r>
-        <w:t xml:space="preserve">Fail </w:t>
-      </w:r>
-      <w:r>
-        <w:t xml:space="preserve">– då det inte finns någon </w:t>
-      </w:r>
-      <w:r>
-        <w:t>helningsanimation.</w:t>
+        <w:t>Fail – då det inte finns någon helningsanimation.</w:t>
       </w:r>
     </w:p>
     <w:p>
@@ -222,10 +197,7 @@
         </w:numPr>
       </w:pPr>
       <w:r>
-        <w:t>Fail – då det inte finns någon helningsanimation</w:t>
-      </w:r>
-      <w:r>
-        <w:t>.</w:t>
+        <w:t>Fail – då det inte finns någon helningsanimation.</w:t>
       </w:r>
     </w:p>
     <w:p>
@@ -237,10 +209,7 @@
         </w:numPr>
       </w:pPr>
       <w:r>
-        <w:t>Fail – då det inte finns någon helningsanimation</w:t>
-      </w:r>
-      <w:r>
-        <w:t>.</w:t>
+        <w:t>Fail – då det inte finns någon helningsanimation.</w:t>
       </w:r>
     </w:p>
     <w:p>
@@ -252,10 +221,7 @@
         </w:numPr>
       </w:pPr>
       <w:r>
-        <w:t>Fail – då det inte finns någon helningsanimation</w:t>
-      </w:r>
-      <w:r>
-        <w:t>.</w:t>
+        <w:t>Fail – då det inte finns någon helningsanimation.</w:t>
       </w:r>
     </w:p>
     <w:p>
@@ -279,10 +245,7 @@
         </w:numPr>
       </w:pPr>
       <w:r>
-        <w:t>Fail – då det inte finns någon dödsanimation</w:t>
-      </w:r>
-      <w:r>
-        <w:t>.</w:t>
+        <w:t>Fail – då det inte finns någon dödsanimation.</w:t>
       </w:r>
     </w:p>
     <w:p>
@@ -326,8 +289,6 @@
       <w:r>
         <w:t>helas, för att göra spelaren ännu mer uppmärksam.</w:t>
       </w:r>
-      <w:bookmarkStart w:id="0" w:name="_GoBack"/>
-      <w:bookmarkEnd w:id="0"/>
     </w:p>
     <w:sectPr>
       <w:headerReference w:type="default" r:id="rId9"/>
